--- a/pandoc/word/copyrights.docx
+++ b/pandoc/word/copyrights.docx
@@ -10,21 +10,11 @@
           <w:numId w:val="9"/>
         </w:numPr>
       </w:pPr>
-      <w:r>
-        <w:fldChar w:fldCharType="begin"/>
-      </w:r>
-      <w:r>
-        <w:instrText xml:space="preserve"> HYPERLINK "http://hl7.org/fhir/license.html" </w:instrText>
-      </w:r>
-      <w:r>
-        <w:fldChar w:fldCharType="separate"/>
-      </w:r>
-      <w:r>
-        <w:t>HL7 FHIR License and Legal Terms</w:t>
-      </w:r>
-      <w:r>
-        <w:fldChar w:fldCharType="end"/>
-      </w:r>
+      <w:hyperlink r:id="rId5" w:history="1">
+        <w:r>
+          <w:t>HL7 FHIR License and Legal Terms</w:t>
+        </w:r>
+      </w:hyperlink>
     </w:p>
     <w:p>
       <w:pPr>
@@ -34,7 +24,7 @@
           <w:numId w:val="9"/>
         </w:numPr>
       </w:pPr>
-      <w:hyperlink r:id="rId5" w:history="1">
+      <w:hyperlink r:id="rId6" w:history="1">
         <w:r>
           <w:t>FAIR principles</w:t>
         </w:r>
@@ -51,7 +41,7 @@
           <w:numId w:val="9"/>
         </w:numPr>
       </w:pPr>
-      <w:hyperlink r:id="rId6" w:history="1">
+      <w:hyperlink r:id="rId7" w:history="1">
         <w:r>
           <w:rPr>
             <w:lang w:val="en-US"/>
@@ -80,7 +70,7 @@
           <w:numId w:val="9"/>
         </w:numPr>
       </w:pPr>
-      <w:hyperlink r:id="rId7" w:history="1">
+      <w:hyperlink r:id="rId8" w:history="1">
         <w:r>
           <w:rPr>
             <w:lang w:val="en-US"/>
@@ -100,7 +90,7 @@
           <w:numId w:val="9"/>
         </w:numPr>
       </w:pPr>
-      <w:hyperlink r:id="rId8" w:history="1">
+      <w:hyperlink r:id="rId9" w:history="1">
         <w:r>
           <w:rPr>
             <w:lang w:val="en-US"/>
@@ -126,7 +116,7 @@
         </w:rPr>
         <w:t>The Medical Information Mart for Intensive Care IV - Emergency Department (</w:t>
       </w:r>
-      <w:hyperlink r:id="rId9" w:history="1">
+      <w:hyperlink r:id="rId10" w:history="1">
         <w:r>
           <w:rPr>
             <w:lang w:val="en-US"/>
@@ -137,14 +127,9 @@
       <w:r>
         <w:t xml:space="preserve">). </w:t>
       </w:r>
-      <w:hyperlink r:id="rId10" w:history="1">
-        <w:proofErr w:type="spellStart"/>
+      <w:hyperlink r:id="rId11" w:history="1">
         <w:r>
-          <w:t>PhysioNet</w:t>
-        </w:r>
-        <w:proofErr w:type="spellEnd"/>
-        <w:r>
-          <w:t xml:space="preserve"> Credentialed Health Data License 1.5.0</w:t>
+          <w:t>PhysioNet Credentialed Health Data License 1.5.0</w:t>
         </w:r>
       </w:hyperlink>
     </w:p>
@@ -156,38 +141,9 @@
           <w:numId w:val="9"/>
         </w:numPr>
       </w:pPr>
-      <w:hyperlink r:id="rId11" w:tgtFrame="_blank" w:history="1">
-        <w:proofErr w:type="spellStart"/>
+      <w:hyperlink r:id="rId12" w:tgtFrame="_blank" w:history="1">
         <w:r>
-          <w:t>ImmPort</w:t>
-        </w:r>
-        <w:proofErr w:type="spellEnd"/>
-        <w:r>
-          <w:t xml:space="preserve">, toward repurposing of open access immunological assay data for translational and clinical research. Bhattacharya S, Dunn P, Thomas CG, Smith B, Schaefer H, Chen J, Hu Z, </w:t>
-        </w:r>
-        <w:proofErr w:type="spellStart"/>
-        <w:r>
-          <w:t>Zalocusky</w:t>
-        </w:r>
-        <w:proofErr w:type="spellEnd"/>
-        <w:r>
-          <w:t xml:space="preserve"> KA, Shankar RD, Shen-Orr SS, Thomson E, Wiser J, Butte AJ. Sci Data. 2018 Feb </w:t>
-        </w:r>
-        <w:proofErr w:type="gramStart"/>
-        <w:r>
-          <w:t>27;5:180015</w:t>
-        </w:r>
-        <w:proofErr w:type="gramEnd"/>
-        <w:r>
-          <w:t xml:space="preserve">. </w:t>
-        </w:r>
-        <w:proofErr w:type="spellStart"/>
-        <w:r>
-          <w:t>doi</w:t>
-        </w:r>
-        <w:proofErr w:type="spellEnd"/>
-        <w:r>
-          <w:t>: 10.1038/sdata.2018.15.</w:t>
+          <w:t>ImmPort, toward repurposing of open access immunological assay data for translational and clinical research. Bhattacharya S, Dunn P, Thomas CG, Smith B, Schaefer H, Chen J, Hu Z, Zalocusky KA, Shankar RD, Shen-Orr SS, Thomson E, Wiser J, Butte AJ. Sci Data. 2018 Feb 27;5:180015. doi: 10.1038/sdata.2018.15.</w:t>
         </w:r>
       </w:hyperlink>
     </w:p>
@@ -199,141 +155,16 @@
           <w:numId w:val="9"/>
         </w:numPr>
       </w:pPr>
-      <w:proofErr w:type="spellStart"/>
       <w:r>
         <w:rPr>
           <w:lang w:val="it-IT"/>
         </w:rPr>
-        <w:t>NInFEA</w:t>
-      </w:r>
-      <w:proofErr w:type="spellEnd"/>
-      <w:r>
-        <w:rPr>
-          <w:lang w:val="it-IT"/>
-        </w:rPr>
-        <w:t xml:space="preserve">: Non-Invasive </w:t>
-      </w:r>
-      <w:proofErr w:type="spellStart"/>
-      <w:r>
-        <w:rPr>
-          <w:lang w:val="it-IT"/>
-        </w:rPr>
-        <w:t>Multimodal</w:t>
-      </w:r>
-      <w:proofErr w:type="spellEnd"/>
-      <w:r>
-        <w:rPr>
-          <w:lang w:val="it-IT"/>
-        </w:rPr>
-        <w:t xml:space="preserve"> </w:t>
-      </w:r>
-      <w:proofErr w:type="spellStart"/>
-      <w:r>
-        <w:rPr>
-          <w:lang w:val="it-IT"/>
-        </w:rPr>
-        <w:t>Foetal</w:t>
-      </w:r>
-      <w:proofErr w:type="spellEnd"/>
-      <w:r>
-        <w:rPr>
-          <w:lang w:val="it-IT"/>
-        </w:rPr>
-        <w:t xml:space="preserve"> ECG-Doppler Dataset for </w:t>
-      </w:r>
-      <w:proofErr w:type="spellStart"/>
-      <w:r>
-        <w:rPr>
-          <w:lang w:val="it-IT"/>
-        </w:rPr>
-        <w:t>Antenatal</w:t>
-      </w:r>
-      <w:proofErr w:type="spellEnd"/>
-      <w:r>
-        <w:rPr>
-          <w:lang w:val="it-IT"/>
-        </w:rPr>
-        <w:t xml:space="preserve"> </w:t>
-      </w:r>
-      <w:proofErr w:type="spellStart"/>
-      <w:r>
-        <w:rPr>
-          <w:lang w:val="it-IT"/>
-        </w:rPr>
-        <w:t>Cardiology</w:t>
-      </w:r>
-      <w:proofErr w:type="spellEnd"/>
-      <w:r>
-        <w:rPr>
-          <w:lang w:val="it-IT"/>
-        </w:rPr>
-        <w:t xml:space="preserve"> </w:t>
-      </w:r>
-      <w:proofErr w:type="spellStart"/>
-      <w:r>
-        <w:rPr>
-          <w:lang w:val="it-IT"/>
-        </w:rPr>
-        <w:t>Research</w:t>
-      </w:r>
-      <w:proofErr w:type="spellEnd"/>
-      <w:r>
-        <w:rPr>
-          <w:lang w:val="it-IT"/>
-        </w:rPr>
-        <w:t xml:space="preserve"> (</w:t>
-      </w:r>
-      <w:proofErr w:type="spellStart"/>
-      <w:r>
-        <w:rPr>
-          <w:lang w:val="it-IT"/>
-        </w:rPr>
-        <w:t>version</w:t>
-      </w:r>
-      <w:proofErr w:type="spellEnd"/>
-      <w:r>
-        <w:rPr>
-          <w:lang w:val="it-IT"/>
-        </w:rPr>
-        <w:t xml:space="preserve"> 1.0.0). Pani, D., Sulas, E., Urru, M., </w:t>
-      </w:r>
-      <w:proofErr w:type="spellStart"/>
-      <w:r>
-        <w:rPr>
-          <w:lang w:val="it-IT"/>
-        </w:rPr>
-        <w:t>Sameni</w:t>
-      </w:r>
-      <w:proofErr w:type="spellEnd"/>
-      <w:r>
-        <w:rPr>
-          <w:lang w:val="it-IT"/>
-        </w:rPr>
-        <w:t xml:space="preserve">, R., Raffo, L., &amp; </w:t>
-      </w:r>
-      <w:proofErr w:type="spellStart"/>
-      <w:r>
-        <w:rPr>
-          <w:lang w:val="it-IT"/>
-        </w:rPr>
-        <w:t>Tumbarello</w:t>
-      </w:r>
-      <w:proofErr w:type="spellEnd"/>
-      <w:r>
-        <w:rPr>
-          <w:lang w:val="it-IT"/>
-        </w:rPr>
-        <w:t xml:space="preserve">, R. (2020). </w:t>
-      </w:r>
-      <w:proofErr w:type="spellStart"/>
-      <w:r>
-        <w:t>PhysioNet</w:t>
-      </w:r>
-      <w:proofErr w:type="spellEnd"/>
-      <w:r>
-        <w:t>. </w:t>
-      </w:r>
-      <w:hyperlink r:id="rId12" w:history="1">
+        <w:t xml:space="preserve">NInFEA: Non-Invasive Multimodal Foetal ECG-Doppler Dataset for Antenatal Cardiology Research (version 1.0.0). Pani, D., Sulas, E., Urru, M., Sameni, R., Raffo, L., &amp; Tumbarello, R. (2020). </w:t>
+      </w:r>
+      <w:r>
+        <w:t>PhysioNet. </w:t>
+      </w:r>
+      <w:hyperlink r:id="rId13" w:history="1">
         <w:r>
           <w:t>https://doi.org/10.13026/c4n5-3b04</w:t>
         </w:r>
@@ -341,7 +172,7 @@
       <w:r>
         <w:t xml:space="preserve"> </w:t>
       </w:r>
-      <w:hyperlink r:id="rId13" w:history="1">
+      <w:hyperlink r:id="rId14" w:history="1">
         <w:r>
           <w:t>Open Data Commons Attribution License v1.0</w:t>
         </w:r>
@@ -358,7 +189,7 @@
           <w:numId w:val="9"/>
         </w:numPr>
       </w:pPr>
-      <w:hyperlink r:id="rId14" w:history="1">
+      <w:hyperlink r:id="rId15" w:history="1">
         <w:r>
           <w:t>Leipzig Health Atlas (LHA).</w:t>
         </w:r>
@@ -366,26 +197,18 @@
       <w:r>
         <w:t xml:space="preserve"> The LHA project was funded by the </w:t>
       </w:r>
-      <w:hyperlink r:id="rId15" w:history="1">
+      <w:hyperlink r:id="rId16" w:history="1">
         <w:r>
           <w:t>BMBF</w:t>
         </w:r>
       </w:hyperlink>
       <w:r>
-        <w:t xml:space="preserve"> program </w:t>
-      </w:r>
-      <w:proofErr w:type="gramStart"/>
-      <w:r>
-        <w:t>i:DSem</w:t>
-      </w:r>
-      <w:proofErr w:type="gramEnd"/>
-      <w:r>
-        <w:t xml:space="preserve"> (Integrative Data Semantics for Systems Medicine, funding code 031L0026).</w:t>
+        <w:t> program i:DSem (Integrative Data Semantics for Systems Medicine, funding code 031L0026).</w:t>
       </w:r>
       <w:r>
         <w:t xml:space="preserve"> </w:t>
       </w:r>
-      <w:hyperlink r:id="rId16" w:history="1">
+      <w:hyperlink r:id="rId17" w:history="1">
         <w:r>
           <w:t>Terms &amp; Conditions</w:t>
         </w:r>
@@ -409,7 +232,7 @@
           <w:shd w:val="clear" w:color="auto" w:fill="FFFFFF"/>
         </w:rPr>
       </w:pPr>
-      <w:hyperlink r:id="rId17" w:history="1">
+      <w:hyperlink r:id="rId18" w:history="1">
         <w:r>
           <w:rPr>
             <w:rStyle w:val="Collegamentoipertestuale"/>
@@ -441,7 +264,7 @@
         </w:rPr>
         <w:t xml:space="preserve"> NFDI4Health is funded by the </w:t>
       </w:r>
-      <w:hyperlink r:id="rId18" w:history="1">
+      <w:hyperlink r:id="rId19" w:history="1">
         <w:r>
           <w:rPr>
             <w:rStyle w:val="Collegamentoipertestuale"/>
@@ -484,7 +307,7 @@
         </w:rPr>
         <w:t>CEPI Evidence Discovery and Retrieval (</w:t>
       </w:r>
-      <w:hyperlink r:id="rId19" w:history="1">
+      <w:hyperlink r:id="rId20" w:history="1">
         <w:r>
           <w:rPr>
             <w:rStyle w:val="Collegamentoipertestuale"/>
@@ -523,7 +346,71 @@
           <w:sz w:val="18"/>
           <w:szCs w:val="18"/>
         </w:rPr>
+        <w:t>This technical data was produced for the U.S. Government under Contract Number 75FCMC18D0047, Task Order 75Q80120F80008 and is subject to Federal Acquisition Regulation Clause 52.227-17, Rights in Data-General. No other use other than that granted to the U.S. Government, or to those acting on behalf of the U.S. Government under that Clause is authorized without the express written permission of The MITRE Corporation. For further information, please contact The MITRE Corporation, Contracts Management Office, 7515 Colshire Drive, McLean, VA 22102-7539, (703) 983-3000. © 2021 The MITRE Corporation.  Approved for Public Release, case no. 22-0134</w:t>
+      </w:r>
+      <w:r>
+        <w:rPr>
+          <w:rFonts w:ascii="Verdana" w:hAnsi="Verdana"/>
+          <w:color w:val="333333"/>
+          <w:sz w:val="18"/>
+          <w:szCs w:val="18"/>
+        </w:rPr>
+        <w:t xml:space="preserve"> </w:t>
+      </w:r>
+      <w:r>
+        <w:rPr>
+          <w:rFonts w:ascii="Verdana" w:hAnsi="Verdana"/>
+          <w:color w:val="333333"/>
+          <w:sz w:val="18"/>
+          <w:szCs w:val="18"/>
+        </w:rPr>
         <w:t>©2022 The MITRE Corporation. All Rights Reserved.</w:t>
+      </w:r>
+    </w:p>
+    <w:p>
+      <w:pPr>
+        <w:pStyle w:val="NormaleWeb"/>
+        <w:numPr>
+          <w:ilvl w:val="0"/>
+          <w:numId w:val="9"/>
+        </w:numPr>
+        <w:shd w:val="clear" w:color="auto" w:fill="FFFFFF"/>
+        <w:spacing w:before="0" w:beforeAutospacing="0" w:after="150" w:afterAutospacing="0" w:line="336" w:lineRule="atLeast"/>
+      </w:pPr>
+      <w:hyperlink r:id="rId21" w:history="1">
+        <w:r>
+          <w:rPr>
+            <w:rStyle w:val="Collegamentoipertestuale"/>
+          </w:rPr>
+          <w:t>Personal</w:t>
+        </w:r>
+        <w:r>
+          <w:rPr>
+            <w:rStyle w:val="Collegamentoipertestuale"/>
+          </w:rPr>
+          <w:t xml:space="preserve"> </w:t>
+        </w:r>
+        <w:r>
+          <w:rPr>
+            <w:rStyle w:val="Collegamentoipertestuale"/>
+          </w:rPr>
+          <w:t>Health</w:t>
+        </w:r>
+        <w:r>
+          <w:rPr>
+            <w:rStyle w:val="Collegamentoipertestuale"/>
+          </w:rPr>
+          <w:t xml:space="preserve"> </w:t>
+        </w:r>
+        <w:r>
+          <w:rPr>
+            <w:rStyle w:val="Collegamentoipertestuale"/>
+          </w:rPr>
+          <w:t>Train</w:t>
+        </w:r>
+      </w:hyperlink>
+      <w:r>
+        <w:t xml:space="preserve"> </w:t>
       </w:r>
     </w:p>
     <w:sectPr>
@@ -2053,7 +1940,6 @@
   <w:style w:type="character" w:default="1" w:styleId="Carpredefinitoparagrafo">
     <w:name w:val="Default Paragraph Font"/>
     <w:uiPriority w:val="1"/>
-    <w:semiHidden/>
     <w:unhideWhenUsed/>
   </w:style>
   <w:style w:type="table" w:default="1" w:styleId="Tabellanormale">
